--- a/Content/الجوائز والمسابقات والميداليات.docx
+++ b/Content/الجوائز والمسابقات والميداليات.docx
@@ -29,14 +29,7 @@
           <w:rFonts w:hint="cs"/>
           <w:rtl/>
         </w:rPr>
-        <w:t>إنهم لا ينقذون العالم باختراعاتهم فحسب، بل هم الجنود المجهولون الذين يقفون خلف كل إنجاز عظيم قامت به البشرية منذ الأزل. من المصابيح التي أنارت لنا العتمة إلى معالجات الكمبيوتر الخارقة، مرورا بعجلات السيارات و</w:t>
-      </w:r>
-      <w:r>
-        <w:rPr>
-          <w:rFonts w:hint="cs"/>
-          <w:rtl/>
-        </w:rPr>
-        <w:t>النظارات الطبية</w:t>
+        <w:t>إنهم لا ينقذون العالم باختراعاتهم فحسب، بل هم الجنود المجهولون الذين يقفون خلف كل إنجاز عظيم قامت به البشرية منذ الأزل. من المصابيح التي أنارت لنا العتمة إلى معالجات الكمبيوتر الخارقة، مرورا بعجلات السيارات والنظارات الطبية</w:t>
       </w:r>
       <w:r>
         <w:rPr>
@@ -92,23 +85,7 @@
           <w:rtl/>
           <w:lang w:val="en-US"/>
         </w:rPr>
-        <w:t>وامل مهمة عليك أخذها</w:t>
-      </w:r>
-      <w:r>
-        <w:rPr>
-          <w:rFonts w:hint="cs"/>
-          <w:rtl/>
-          <w:lang w:val="en-US"/>
-        </w:rPr>
-        <w:t xml:space="preserve"> في الاعتبار</w:t>
-      </w:r>
-      <w:r>
-        <w:rPr>
-          <w:rFonts w:hint="cs"/>
-          <w:rtl/>
-          <w:lang w:val="en-US"/>
-        </w:rPr>
-        <w:t xml:space="preserve"> للترشح لتلك الجوائز:</w:t>
+        <w:t>وامل مهمة عليك أخذها في الاعتبار للترشح لتلك الجوائز:</w:t>
       </w:r>
     </w:p>
     <w:p>
@@ -240,7 +217,6 @@
       <w:pPr>
         <w:bidi/>
         <w:rPr>
-          <w:rFonts w:hint="cs"/>
           <w:rtl/>
           <w:lang w:val="en-US"/>
         </w:rPr>
@@ -279,7 +255,6 @@
               <w:bidi/>
               <w:ind w:left="0"/>
               <w:rPr>
-                <w:rFonts w:hint="cs"/>
                 <w:rtl/>
                 <w:lang w:val="en-US"/>
               </w:rPr>
@@ -304,7 +279,6 @@
               <w:bidi/>
               <w:ind w:left="0"/>
               <w:rPr>
-                <w:rFonts w:hint="cs"/>
                 <w:rtl/>
                 <w:lang w:val="en-US"/>
               </w:rPr>
@@ -331,8 +305,6 @@
               <w:bidi/>
               <w:ind w:left="0"/>
               <w:rPr>
-                <w:rFonts w:hint="cs"/>
-                <w:rtl/>
                 <w:lang w:val="en-US"/>
               </w:rPr>
             </w:pPr>
@@ -374,7 +346,6 @@
               <w:bidi/>
               <w:ind w:left="0"/>
               <w:rPr>
-                <w:rFonts w:hint="cs"/>
                 <w:rtl/>
                 <w:lang w:val="en-US"/>
               </w:rPr>
@@ -393,7 +364,6 @@
               <w:bidi/>
               <w:ind w:left="0"/>
               <w:rPr>
-                <w:rFonts w:hint="cs"/>
                 <w:rtl/>
                 <w:lang w:val="en-US"/>
               </w:rPr>
@@ -433,7 +403,6 @@
           <w:p>
             <w:pPr>
               <w:rPr>
-                <w:rFonts w:hint="cs"/>
                 <w:rtl/>
               </w:rPr>
             </w:pPr>
@@ -459,7 +428,6 @@
               <w:bidi/>
               <w:ind w:left="0"/>
               <w:rPr>
-                <w:rFonts w:hint="cs"/>
                 <w:rtl/>
                 <w:lang w:val="en-US"/>
               </w:rPr>
@@ -502,7 +470,6 @@
               <w:bidi/>
               <w:ind w:left="0"/>
               <w:rPr>
-                <w:rFonts w:hint="cs"/>
                 <w:rtl/>
                 <w:lang w:val="en-US"/>
               </w:rPr>
@@ -512,19 +479,7 @@
                 <w:rPr>
                   <w:rStyle w:val="Hyperlink"/>
                 </w:rPr>
-                <w:t>https://www.wipo.int/ip-outr</w:t>
-              </w:r>
-              <w:r>
-                <w:rPr>
-                  <w:rStyle w:val="Hyperlink"/>
-                </w:rPr>
-                <w:t>e</w:t>
-              </w:r>
-              <w:r>
-                <w:rPr>
-                  <w:rStyle w:val="Hyperlink"/>
-                </w:rPr>
-                <w:t>ach/ar/awards/awards.html</w:t>
+                <w:t>https://www.wipo.int/ip-outreach/ar/awards/awards.html</w:t>
               </w:r>
             </w:hyperlink>
           </w:p>
@@ -541,34 +496,33 @@
               <w:bidi/>
               <w:ind w:left="0"/>
               <w:rPr>
+                <w:rtl/>
+                <w:lang w:val="en-US"/>
+              </w:rPr>
+            </w:pPr>
+            <w:r>
+              <w:rPr>
                 <w:rFonts w:hint="cs"/>
                 <w:rtl/>
                 <w:lang w:val="en-US"/>
               </w:rPr>
-            </w:pPr>
+              <w:t xml:space="preserve">جائزة </w:t>
+            </w:r>
             <w:r>
               <w:rPr>
                 <w:rFonts w:hint="cs"/>
                 <w:rtl/>
                 <w:lang w:val="en-US"/>
               </w:rPr>
-              <w:t xml:space="preserve">جائزة </w:t>
-            </w:r>
+              <w:t xml:space="preserve">إنتل </w:t>
+            </w:r>
+            <w:proofErr w:type="spellStart"/>
             <w:r>
               <w:rPr>
                 <w:rFonts w:hint="cs"/>
                 <w:rtl/>
                 <w:lang w:val="en-US"/>
               </w:rPr>
-              <w:t xml:space="preserve">إنتل </w:t>
-            </w:r>
-            <w:proofErr w:type="spellStart"/>
-            <w:r>
-              <w:rPr>
-                <w:rFonts w:hint="cs"/>
-                <w:rtl/>
-                <w:lang w:val="en-US"/>
-              </w:rPr>
               <w:t>آيسف</w:t>
             </w:r>
             <w:proofErr w:type="spellEnd"/>
@@ -581,7 +535,6 @@
           <w:p>
             <w:pPr>
               <w:rPr>
-                <w:rFonts w:hint="cs"/>
                 <w:rtl/>
               </w:rPr>
             </w:pPr>
@@ -607,7 +560,6 @@
               <w:bidi/>
               <w:ind w:left="0"/>
               <w:rPr>
-                <w:rFonts w:hint="cs"/>
                 <w:rtl/>
               </w:rPr>
             </w:pPr>
@@ -640,7 +592,6 @@
               <w:bidi/>
               <w:ind w:left="0"/>
               <w:rPr>
-                <w:rFonts w:hint="cs"/>
                 <w:rtl/>
                 <w:lang w:val="en-US"/>
               </w:rPr>
@@ -649,6 +600,9 @@
         </w:tc>
       </w:tr>
       <w:tr>
+        <w:trPr>
+          <w:trHeight w:val="73"/>
+        </w:trPr>
         <w:tc>
           <w:tcPr>
             <w:tcW w:w="3637" w:type="dxa"/>
@@ -659,7 +613,6 @@
               <w:bidi/>
               <w:ind w:left="0"/>
               <w:rPr>
-                <w:rFonts w:hint="cs"/>
                 <w:rtl/>
                 <w:lang w:val="en-US"/>
               </w:rPr>
@@ -739,6 +692,11 @@
             <w:tcW w:w="2546" w:type="dxa"/>
           </w:tcPr>
           <w:p>
+            <w:pPr>
+              <w:rPr>
+                <w:rtl/>
+              </w:rPr>
+            </w:pPr>
             <w:hyperlink r:id="rId10" w:history="1">
               <w:r>
                 <w:rPr>
@@ -748,82 +706,68 @@
               </w:r>
             </w:hyperlink>
           </w:p>
+        </w:tc>
+      </w:tr>
+      <w:tr>
+        <w:tc>
+          <w:tcPr>
+            <w:tcW w:w="3637" w:type="dxa"/>
+          </w:tcPr>
           <w:p>
             <w:pPr>
               <w:pStyle w:val="ListParagraph"/>
               <w:bidi/>
               <w:ind w:left="0"/>
               <w:rPr>
+                <w:rtl/>
+                <w:lang w:val="en-US"/>
+              </w:rPr>
+            </w:pPr>
+            <w:r>
+              <w:rPr>
                 <w:rFonts w:hint="cs"/>
                 <w:rtl/>
                 <w:lang w:val="en-US"/>
               </w:rPr>
-            </w:pPr>
-          </w:p>
-        </w:tc>
-      </w:tr>
-      <w:tr>
-        <w:tc>
-          <w:tcPr>
-            <w:tcW w:w="3637" w:type="dxa"/>
+              <w:t xml:space="preserve">مسابقة </w:t>
+            </w:r>
+            <w:proofErr w:type="spellStart"/>
+            <w:r>
+              <w:rPr>
+                <w:rFonts w:cs="Arial"/>
+                <w:rtl/>
+                <w:lang w:val="en-US"/>
+              </w:rPr>
+              <w:t>هاماشير</w:t>
+            </w:r>
+            <w:proofErr w:type="spellEnd"/>
+            <w:r>
+              <w:rPr>
+                <w:rFonts w:cs="Arial"/>
+                <w:rtl/>
+                <w:lang w:val="en-US"/>
+              </w:rPr>
+              <w:t xml:space="preserve"> </w:t>
+            </w:r>
+            <w:proofErr w:type="spellStart"/>
+            <w:r>
+              <w:rPr>
+                <w:rFonts w:cs="Arial"/>
+                <w:rtl/>
+                <w:lang w:val="en-US"/>
+              </w:rPr>
+              <w:t>شليمر</w:t>
+            </w:r>
+            <w:proofErr w:type="spellEnd"/>
+          </w:p>
+        </w:tc>
+        <w:tc>
+          <w:tcPr>
+            <w:tcW w:w="2546" w:type="dxa"/>
           </w:tcPr>
           <w:p>
             <w:pPr>
-              <w:pStyle w:val="ListParagraph"/>
-              <w:bidi/>
-              <w:ind w:left="0"/>
-              <w:rPr>
-                <w:rFonts w:hint="cs"/>
-                <w:rtl/>
-                <w:lang w:val="en-US"/>
-              </w:rPr>
-            </w:pPr>
-            <w:r>
-              <w:rPr>
-                <w:rFonts w:hint="cs"/>
-                <w:rtl/>
-                <w:lang w:val="en-US"/>
-              </w:rPr>
-              <w:t xml:space="preserve">مسابقة </w:t>
-            </w:r>
-            <w:proofErr w:type="spellStart"/>
-            <w:r>
-              <w:rPr>
-                <w:rFonts w:cs="Arial"/>
-                <w:rtl/>
-                <w:lang w:val="en-US"/>
-              </w:rPr>
-              <w:t>هاماشير</w:t>
-            </w:r>
-            <w:proofErr w:type="spellEnd"/>
-            <w:r>
-              <w:rPr>
-                <w:rFonts w:cs="Arial"/>
-                <w:rtl/>
-                <w:lang w:val="en-US"/>
-              </w:rPr>
-              <w:t xml:space="preserve"> </w:t>
-            </w:r>
-            <w:proofErr w:type="spellStart"/>
-            <w:r>
-              <w:rPr>
-                <w:rFonts w:cs="Arial"/>
-                <w:rtl/>
-                <w:lang w:val="en-US"/>
-              </w:rPr>
-              <w:t>شليمر</w:t>
-            </w:r>
-            <w:proofErr w:type="spellEnd"/>
-          </w:p>
-        </w:tc>
-        <w:tc>
-          <w:tcPr>
-            <w:tcW w:w="2546" w:type="dxa"/>
-          </w:tcPr>
-          <w:p>
-            <w:pPr>
-              <w:rPr>
-                <w:rFonts w:hint="cs"/>
+              <w:rPr>
                 <w:rtl/>
               </w:rPr>
             </w:pPr>
@@ -907,7 +851,6 @@
               <w:bidi/>
               <w:ind w:left="0"/>
               <w:rPr>
-                <w:rFonts w:hint="cs"/>
                 <w:rtl/>
                 <w:lang w:val="en-US"/>
               </w:rPr>
@@ -966,6 +909,7 @@
           <w:p>
             <w:pPr>
               <w:pStyle w:val="ListParagraph"/>
+              <w:bidi/>
               <w:ind w:left="0"/>
               <w:rPr>
                 <w:lang w:val="en-US"/>
@@ -1089,6 +1033,75 @@
       <w:pPr>
         <w:pStyle w:val="ListParagraph"/>
         <w:rPr>
+          <w:rtl/>
+          <w:lang w:val="en-US"/>
+        </w:rPr>
+      </w:pPr>
+    </w:p>
+    <w:p>
+      <w:pPr>
+        <w:pStyle w:val="ListParagraph"/>
+        <w:bidi/>
+        <w:rPr>
+          <w:rtl/>
+          <w:lang w:val="en-US"/>
+        </w:rPr>
+      </w:pPr>
+    </w:p>
+    <w:p>
+      <w:pPr>
+        <w:pStyle w:val="ListParagraph"/>
+        <w:bidi/>
+        <w:rPr>
+          <w:rFonts w:cs="Arial"/>
+          <w:rtl/>
+          <w:lang w:val="en-US"/>
+        </w:rPr>
+      </w:pPr>
+      <w:r>
+        <w:rPr>
+          <w:rFonts w:cs="Arial"/>
+          <w:rtl/>
+          <w:lang w:val="en-US"/>
+        </w:rPr>
+        <w:t>جائزة خادم الحرمين الشريفين</w:t>
+      </w:r>
+    </w:p>
+    <w:p>
+      <w:pPr>
+        <w:pStyle w:val="ListParagraph"/>
+        <w:bidi/>
+        <w:rPr>
+          <w:rFonts w:cs="Arial"/>
+          <w:lang w:val="en-US"/>
+        </w:rPr>
+      </w:pPr>
+      <w:r>
+        <w:rPr>
+          <w:rFonts w:cs="Arial"/>
+          <w:rtl/>
+          <w:lang w:val="en-US"/>
+        </w:rPr>
+        <w:t xml:space="preserve"> للمخترعين والموهوبين</w:t>
+      </w:r>
+    </w:p>
+    <w:p>
+      <w:pPr>
+        <w:pStyle w:val="ListParagraph"/>
+        <w:bidi/>
+        <w:rPr>
+          <w:rFonts w:cs="Arial"/>
+          <w:lang w:val="en-US"/>
+        </w:rPr>
+      </w:pPr>
+    </w:p>
+    <w:p>
+      <w:pPr>
+        <w:pStyle w:val="ListParagraph"/>
+        <w:bidi/>
+        <w:rPr>
+          <w:rFonts w:hint="cs"/>
+          <w:rtl/>
           <w:lang w:val="en-US"/>
         </w:rPr>
       </w:pPr>
